--- a/Sprawozdanie PSI-perceptron.docx
+++ b/Sprawozdanie PSI-perceptron.docx
@@ -4,6 +4,21 @@
   <w:body>
     <w:p>
       <w:pPr>
+        <w:rPr>
+          <w:sz w:val="24"/>
+          <w:szCs w:val="24"/>
+        </w:rPr>
+      </w:pPr>
+      <w:r>
+        <w:rPr>
+          <w:sz w:val="24"/>
+          <w:szCs w:val="24"/>
+        </w:rPr>
+        <w:t>Adam Dobroch, gr.1</w:t>
+      </w:r>
+    </w:p>
+    <w:p>
+      <w:pPr>
         <w:jc w:val="center"/>
         <w:rPr>
           <w:sz w:val="28"/>
@@ -48,6 +63,7 @@
     </w:p>
     <w:p>
       <w:pPr>
+        <w:spacing w:after="0"/>
         <w:rPr>
           <w:b/>
           <w:sz w:val="24"/>
@@ -60,91 +76,708 @@
           <w:sz w:val="24"/>
           <w:szCs w:val="24"/>
         </w:rPr>
+        <w:t xml:space="preserve"> Cel ćwiczenia</w:t>
+      </w:r>
+      <w:r>
+        <w:rPr>
+          <w:b/>
+          <w:sz w:val="24"/>
+          <w:szCs w:val="24"/>
+        </w:rPr>
+        <w:t>:</w:t>
+      </w:r>
+    </w:p>
+    <w:p>
+      <w:pPr>
+        <w:spacing w:after="0"/>
+        <w:rPr>
+          <w:sz w:val="24"/>
+          <w:szCs w:val="24"/>
+        </w:rPr>
+      </w:pPr>
+      <w:r>
+        <w:rPr>
+          <w:sz w:val="24"/>
+          <w:szCs w:val="24"/>
+        </w:rPr>
+        <w:t>Celem ćwiczenia jest poznanie budowy i działanie perceptronu poprzez implementację oraz</w:t>
+      </w:r>
+    </w:p>
+    <w:p>
+      <w:pPr>
+        <w:spacing w:after="0"/>
+        <w:rPr>
+          <w:sz w:val="24"/>
+          <w:szCs w:val="24"/>
+        </w:rPr>
+      </w:pPr>
+      <w:r>
+        <w:rPr>
+          <w:sz w:val="24"/>
+          <w:szCs w:val="24"/>
+        </w:rPr>
+        <w:t>uczenie perceptronu realizującego wybraną funkcję logiczną dwóch zmiennych.</w:t>
+      </w:r>
+    </w:p>
+    <w:p>
+      <w:pPr>
+        <w:rPr>
+          <w:b/>
+          <w:sz w:val="28"/>
+          <w:szCs w:val="28"/>
+        </w:rPr>
+      </w:pPr>
+    </w:p>
+    <w:p>
+      <w:pPr>
+        <w:rPr>
+          <w:b/>
+          <w:sz w:val="24"/>
+          <w:szCs w:val="24"/>
+        </w:rPr>
+      </w:pPr>
+      <w:r>
+        <w:rPr>
+          <w:b/>
+          <w:sz w:val="24"/>
+          <w:szCs w:val="24"/>
+        </w:rPr>
         <w:t>Opis budowy:</w:t>
       </w:r>
     </w:p>
     <w:p>
       <w:pPr>
-        <w:rPr>
-          <w:sz w:val="24"/>
-          <w:szCs w:val="24"/>
-        </w:rPr>
-      </w:pPr>
-      <w:r>
-        <w:rPr>
-          <w:sz w:val="24"/>
-          <w:szCs w:val="24"/>
-        </w:rPr>
-        <w:t>Program przyjmuje jednostki uczące, które dla danych wartości punktów (</w:t>
+        <w:spacing w:after="0"/>
+      </w:pPr>
+      <w:r>
+        <w:t xml:space="preserve">Sygnał </w:t>
+      </w:r>
+      <w:r>
+        <w:t xml:space="preserve">wyjściowy neuronu </w:t>
       </w:r>
       <w:proofErr w:type="spellStart"/>
       <w:r>
-        <w:rPr>
-          <w:sz w:val="24"/>
-          <w:szCs w:val="24"/>
-        </w:rPr>
-        <w:t>x,y</w:t>
+        <w:t>y</w:t>
+      </w:r>
+      <w:r>
+        <w:rPr>
+          <w:vertAlign w:val="subscript"/>
+        </w:rPr>
+        <w:t>j</w:t>
+      </w:r>
+      <w:r>
+        <w:t>można</w:t>
       </w:r>
       <w:proofErr w:type="spellEnd"/>
       <w:r>
-        <w:rPr>
-          <w:sz w:val="24"/>
-          <w:szCs w:val="24"/>
-        </w:rPr>
-        <w:t xml:space="preserve">)  znana jest przynależność  do klasy  '1' lub '0'. Chcemy więc znaleźć wagi dla których błąd w stosunku wartości oczekiwanych będzie jak najmniejszy.  Za każdą iteracją pętli głównej zmieniana jest waga w zależności od </w:t>
-      </w:r>
-      <w:r>
-        <w:rPr>
-          <w:sz w:val="24"/>
-          <w:szCs w:val="24"/>
-          <w:u w:val="single"/>
-        </w:rPr>
-        <w:t>współczynnika uczenia</w:t>
-      </w:r>
-      <w:r>
-        <w:rPr>
-          <w:sz w:val="24"/>
-          <w:szCs w:val="24"/>
-        </w:rPr>
-        <w:t xml:space="preserve"> oraz </w:t>
-      </w:r>
-      <w:r>
-        <w:rPr>
-          <w:sz w:val="24"/>
-          <w:szCs w:val="24"/>
-          <w:u w:val="single"/>
-        </w:rPr>
-        <w:t>błędu w stosunku do wartości oczekiwanej</w:t>
-      </w:r>
-      <w:r>
-        <w:rPr>
-          <w:sz w:val="24"/>
-          <w:szCs w:val="24"/>
-        </w:rPr>
-        <w:t>.</w:t>
-      </w:r>
-      <w:r>
-        <w:rPr>
-          <w:sz w:val="24"/>
-          <w:szCs w:val="24"/>
-        </w:rPr>
-        <w:t xml:space="preserve"> Po otrzymania oczekiwanych</w:t>
-      </w:r>
-      <w:r>
-        <w:rPr>
-          <w:sz w:val="24"/>
-          <w:szCs w:val="24"/>
-        </w:rPr>
-        <w:t xml:space="preserve"> wyników program przestaje działać.</w:t>
-      </w:r>
-    </w:p>
-    <w:p>
-      <w:pPr>
-        <w:rPr>
-          <w:sz w:val="24"/>
-          <w:szCs w:val="24"/>
-        </w:rPr>
-      </w:pPr>
+        <w:t xml:space="preserve"> opisać wzorem: </w:t>
+      </w:r>
+      <m:oMath>
+        <m:sSub>
+          <m:sSubPr>
+            <m:ctrlPr>
+              <w:rPr>
+                <w:rFonts w:ascii="Cambria Math" w:hAnsi="Cambria Math"/>
+                <w:i/>
+              </w:rPr>
+            </m:ctrlPr>
+          </m:sSubPr>
+          <m:e>
+            <m:r>
+              <w:rPr>
+                <w:rFonts w:ascii="Cambria Math" w:hAnsi="Cambria Math"/>
+              </w:rPr>
+              <m:t>y</m:t>
+            </m:r>
+          </m:e>
+          <m:sub>
+            <m:r>
+              <w:rPr>
+                <w:rFonts w:ascii="Cambria Math" w:hAnsi="Cambria Math"/>
+              </w:rPr>
+              <m:t>i</m:t>
+            </m:r>
+          </m:sub>
+        </m:sSub>
+        <m:r>
+          <w:rPr>
+            <w:rFonts w:ascii="Cambria Math" w:hAnsi="Cambria Math"/>
+          </w:rPr>
+          <m:t>=f</m:t>
+        </m:r>
+        <m:d>
+          <m:dPr>
+            <m:ctrlPr>
+              <w:rPr>
+                <w:rFonts w:ascii="Cambria Math" w:hAnsi="Cambria Math"/>
+                <w:i/>
+              </w:rPr>
+            </m:ctrlPr>
+          </m:dPr>
+          <m:e>
+            <m:nary>
+              <m:naryPr>
+                <m:chr m:val="∑"/>
+                <m:limLoc m:val="undOvr"/>
+                <m:ctrlPr>
+                  <w:rPr>
+                    <w:rFonts w:ascii="Cambria Math" w:hAnsi="Cambria Math"/>
+                    <w:i/>
+                  </w:rPr>
+                </m:ctrlPr>
+              </m:naryPr>
+              <m:sub>
+                <m:r>
+                  <w:rPr>
+                    <w:rFonts w:ascii="Cambria Math" w:hAnsi="Cambria Math"/>
+                  </w:rPr>
+                  <m:t>j=1</m:t>
+                </m:r>
+              </m:sub>
+              <m:sup>
+                <m:r>
+                  <w:rPr>
+                    <w:rFonts w:ascii="Cambria Math" w:hAnsi="Cambria Math"/>
+                  </w:rPr>
+                  <m:t>N</m:t>
+                </m:r>
+              </m:sup>
+              <m:e>
+                <m:sSub>
+                  <m:sSubPr>
+                    <m:ctrlPr>
+                      <w:rPr>
+                        <w:rFonts w:ascii="Cambria Math" w:hAnsi="Cambria Math"/>
+                        <w:i/>
+                      </w:rPr>
+                    </m:ctrlPr>
+                  </m:sSubPr>
+                  <m:e>
+                    <m:r>
+                      <w:rPr>
+                        <w:rFonts w:ascii="Cambria Math" w:hAnsi="Cambria Math"/>
+                      </w:rPr>
+                      <m:t>w</m:t>
+                    </m:r>
+                  </m:e>
+                  <m:sub>
+                    <m:r>
+                      <w:rPr>
+                        <w:rFonts w:ascii="Cambria Math" w:hAnsi="Cambria Math"/>
+                      </w:rPr>
+                      <m:t>ij</m:t>
+                    </m:r>
+                  </m:sub>
+                </m:sSub>
+                <m:sSub>
+                  <m:sSubPr>
+                    <m:ctrlPr>
+                      <w:rPr>
+                        <w:rFonts w:ascii="Cambria Math" w:hAnsi="Cambria Math"/>
+                        <w:i/>
+                      </w:rPr>
+                    </m:ctrlPr>
+                  </m:sSubPr>
+                  <m:e>
+                    <m:r>
+                      <w:rPr>
+                        <w:rFonts w:ascii="Cambria Math" w:hAnsi="Cambria Math"/>
+                      </w:rPr>
+                      <m:t>x</m:t>
+                    </m:r>
+                  </m:e>
+                  <m:sub>
+                    <m:r>
+                      <w:rPr>
+                        <w:rFonts w:ascii="Cambria Math" w:hAnsi="Cambria Math"/>
+                      </w:rPr>
+                      <m:t>j</m:t>
+                    </m:r>
+                  </m:sub>
+                </m:sSub>
+                <m:d>
+                  <m:dPr>
+                    <m:ctrlPr>
+                      <w:rPr>
+                        <w:rFonts w:ascii="Cambria Math" w:hAnsi="Cambria Math"/>
+                        <w:i/>
+                      </w:rPr>
+                    </m:ctrlPr>
+                  </m:dPr>
+                  <m:e>
+                    <m:r>
+                      <w:rPr>
+                        <w:rFonts w:ascii="Cambria Math" w:hAnsi="Cambria Math"/>
+                      </w:rPr>
+                      <m:t>t</m:t>
+                    </m:r>
+                  </m:e>
+                </m:d>
+                <m:r>
+                  <w:rPr>
+                    <w:rFonts w:ascii="Cambria Math" w:hAnsi="Cambria Math"/>
+                  </w:rPr>
+                  <m:t xml:space="preserve">+ </m:t>
+                </m:r>
+                <m:sSub>
+                  <m:sSubPr>
+                    <m:ctrlPr>
+                      <w:rPr>
+                        <w:rFonts w:ascii="Cambria Math" w:hAnsi="Cambria Math"/>
+                        <w:i/>
+                      </w:rPr>
+                    </m:ctrlPr>
+                  </m:sSubPr>
+                  <m:e>
+                    <m:r>
+                      <w:rPr>
+                        <w:rFonts w:ascii="Cambria Math" w:hAnsi="Cambria Math"/>
+                      </w:rPr>
+                      <m:t>w</m:t>
+                    </m:r>
+                  </m:e>
+                  <m:sub>
+                    <m:r>
+                      <w:rPr>
+                        <w:rFonts w:ascii="Cambria Math" w:hAnsi="Cambria Math"/>
+                      </w:rPr>
+                      <m:t>i0</m:t>
+                    </m:r>
+                  </m:sub>
+                </m:sSub>
+              </m:e>
+            </m:nary>
+          </m:e>
+        </m:d>
+      </m:oMath>
+    </w:p>
+    <w:p>
+      <w:pPr>
+        <w:spacing w:after="0"/>
+      </w:pPr>
+      <w:r>
+        <w:t>gdzie funkcje</w:t>
+      </w:r>
+      <m:oMath>
+        <m:r>
+          <w:rPr>
+            <w:rFonts w:ascii="Cambria Math" w:hAnsi="Cambria Math"/>
+          </w:rPr>
+          <m:t>y</m:t>
+        </m:r>
+      </m:oMath>
+      <w:r>
+        <w:t xml:space="preserve"> wyrażamy wzorem:</w:t>
+      </w:r>
+      <m:oMath>
+        <m:r>
+          <w:rPr>
+            <w:rFonts w:ascii="Cambria Math" w:hAnsi="Cambria Math"/>
+          </w:rPr>
+          <m:t>f</m:t>
+        </m:r>
+        <m:d>
+          <m:dPr>
+            <m:ctrlPr>
+              <w:rPr>
+                <w:rFonts w:ascii="Cambria Math" w:hAnsi="Cambria Math"/>
+                <w:i/>
+              </w:rPr>
+            </m:ctrlPr>
+          </m:dPr>
+          <m:e>
+            <m:r>
+              <w:rPr>
+                <w:rFonts w:ascii="Cambria Math" w:hAnsi="Cambria Math"/>
+              </w:rPr>
+              <m:t>u</m:t>
+            </m:r>
+          </m:e>
+        </m:d>
+        <m:r>
+          <w:rPr>
+            <w:rFonts w:ascii="Cambria Math" w:hAnsi="Cambria Math"/>
+          </w:rPr>
+          <m:t>={</m:t>
+        </m:r>
+        <m:m>
+          <m:mPr>
+            <m:mcs>
+              <m:mc>
+                <m:mcPr>
+                  <m:count m:val="1"/>
+                  <m:mcJc m:val="center"/>
+                </m:mcPr>
+              </m:mc>
+            </m:mcs>
+            <m:ctrlPr>
+              <w:rPr>
+                <w:rFonts w:ascii="Cambria Math" w:hAnsi="Cambria Math"/>
+                <w:i/>
+              </w:rPr>
+            </m:ctrlPr>
+          </m:mPr>
+          <m:mr>
+            <m:e>
+              <m:r>
+                <w:rPr>
+                  <w:rFonts w:ascii="Cambria Math" w:hAnsi="Cambria Math"/>
+                </w:rPr>
+                <m:t>1,  u&gt;0</m:t>
+              </m:r>
+            </m:e>
+          </m:mr>
+          <m:mr>
+            <m:e>
+              <m:r>
+                <w:rPr>
+                  <w:rFonts w:ascii="Cambria Math" w:hAnsi="Cambria Math"/>
+                </w:rPr>
+                <m:t>-1,  u≤0</m:t>
+              </m:r>
+            </m:e>
+          </m:mr>
+        </m:m>
+      </m:oMath>
+    </w:p>
+    <w:p>
+      <w:pPr>
+        <w:spacing w:after="0"/>
+        <w:rPr>
+          <w:noProof/>
+          <w:lang w:eastAsia="pl-PL"/>
+        </w:rPr>
+      </w:pPr>
+    </w:p>
+    <w:p>
+      <w:pPr>
+        <w:spacing w:after="0"/>
+        <w:jc w:val="center"/>
+        <w:rPr>
+          <w:noProof/>
+          <w:lang w:eastAsia="pl-PL"/>
+        </w:rPr>
+      </w:pPr>
+      <w:r>
+        <w:rPr>
+          <w:noProof/>
+          <w:lang w:eastAsia="pl-PL"/>
+        </w:rPr>
+        <w:drawing>
+          <wp:inline distT="0" distB="0" distL="0" distR="0">
+            <wp:extent cx="3057524" cy="1623060"/>
+            <wp:effectExtent l="0" t="0" r="0" b="0"/>
+            <wp:docPr id="3" name="Obraz 3" descr="https://upload.wikimedia.org/wikipedia/commons/8/8c/Perceptron_moj.png"/>
+            <wp:cNvGraphicFramePr>
+              <a:graphicFrameLocks xmlns:a="http://schemas.openxmlformats.org/drawingml/2006/main" noChangeAspect="1"/>
+            </wp:cNvGraphicFramePr>
+            <a:graphic xmlns:a="http://schemas.openxmlformats.org/drawingml/2006/main">
+              <a:graphicData uri="http://schemas.openxmlformats.org/drawingml/2006/picture">
+                <pic:pic xmlns:pic="http://schemas.openxmlformats.org/drawingml/2006/picture">
+                  <pic:nvPicPr>
+                    <pic:cNvPr id="0" name="Picture 3" descr="https://upload.wikimedia.org/wikipedia/commons/8/8c/Perceptron_moj.png"/>
+                    <pic:cNvPicPr>
+                      <a:picLocks noChangeAspect="1" noChangeArrowheads="1"/>
+                    </pic:cNvPicPr>
+                  </pic:nvPicPr>
+                  <pic:blipFill>
+                    <a:blip r:embed="rId4">
+                      <a:extLst>
+                        <a:ext uri="{28A0092B-C50C-407E-A947-70E740481C1C}">
+                          <a14:useLocalDpi xmlns="" xmlns:wpc="http://schemas.microsoft.com/office/word/2010/wordprocessingCanvas" xmlns:cx="http://schemas.microsoft.com/office/drawing/2014/chartex" xmlns:cx1="http://schemas.microsoft.com/office/drawing/2015/9/8/chartex" xmlns:mc="http://schemas.openxmlformats.org/markup-compatibility/2006" xmlns:o="urn:schemas-microsoft-com:office:office" xmlns:v="urn:schemas-microsoft-com:vml" xmlns:wp14="http://schemas.microsoft.com/office/word/2010/wordprocessingDrawing" xmlns:w10="urn:schemas-microsoft-com:office:word" xmlns:w="http://schemas.openxmlformats.org/wordprocessingml/2006/main" xmlns:w14="http://schemas.microsoft.com/office/word/2010/wordml" xmlns:w15="http://schemas.microsoft.com/office/word/2012/wordml" xmlns:w16se="http://schemas.microsoft.com/office/word/2015/wordml/symex" xmlns:wpg="http://schemas.microsoft.com/office/word/2010/wordprocessingGroup" xmlns:wpi="http://schemas.microsoft.com/office/word/2010/wordprocessingInk" xmlns:wps="http://schemas.microsoft.com/office/word/2010/wordprocessingShape" xmlns:a14="http://schemas.microsoft.com/office/drawing/2010/main" val="0"/>
+                        </a:ext>
+                      </a:extLst>
+                    </a:blip>
+                    <a:srcRect/>
+                    <a:stretch>
+                      <a:fillRect/>
+                    </a:stretch>
+                  </pic:blipFill>
+                  <pic:spPr bwMode="auto">
+                    <a:xfrm>
+                      <a:off x="0" y="0"/>
+                      <a:ext cx="3081133" cy="1635593"/>
+                    </a:xfrm>
+                    <a:prstGeom prst="rect">
+                      <a:avLst/>
+                    </a:prstGeom>
+                    <a:noFill/>
+                    <a:ln>
+                      <a:noFill/>
+                    </a:ln>
+                  </pic:spPr>
+                </pic:pic>
+              </a:graphicData>
+            </a:graphic>
+          </wp:inline>
+        </w:drawing>
+      </w:r>
+    </w:p>
+    <w:p>
+      <w:pPr>
+        <w:spacing w:after="0"/>
+        <w:jc w:val="center"/>
+      </w:pPr>
+    </w:p>
+    <w:p>
+      <w:pPr>
+        <w:spacing w:after="0"/>
+      </w:pPr>
+      <w:r>
+        <w:t xml:space="preserve">Model ten jest modelem </w:t>
+      </w:r>
+      <w:r>
+        <w:t>matematycznym</w:t>
+      </w:r>
+      <w:r>
+        <w:t>, w którym stan neuronu określony jest na podstawie stanu sygnałów wejściowych</w:t>
+      </w:r>
+      <w:r>
+        <w:t xml:space="preserve"> neuronów w chwili poprzedniej a perceptron ma za zadanie nauczyć się funkcji logicznej AND. Na początku</w:t>
+      </w:r>
+      <w:r>
+        <w:t xml:space="preserve"> wagi dobrano w sposób losowy z zakresu </w:t>
+      </w:r>
+      <w:r>
+        <w:t>(0;</w:t>
+      </w:r>
+      <w:r>
+        <w:t>1</w:t>
+      </w:r>
+      <w:r>
+        <w:t>)</w:t>
+      </w:r>
+      <w:r>
+        <w:t xml:space="preserve">. Dzięki nim obliczamy wartość sygnału wyjściowego </w:t>
+      </w:r>
+      <w:proofErr w:type="spellStart"/>
+      <w:r>
+        <w:t>y</w:t>
+      </w:r>
+      <w:r>
+        <w:rPr>
+          <w:vertAlign w:val="subscript"/>
+        </w:rPr>
+        <w:t>i</w:t>
+      </w:r>
+      <w:proofErr w:type="spellEnd"/>
+      <w:r>
+        <w:t xml:space="preserve">. W wyniku porównania aktualnej wartości </w:t>
+      </w:r>
+      <w:proofErr w:type="spellStart"/>
+      <w:r>
+        <w:t>y</w:t>
+      </w:r>
+      <w:r>
+        <w:rPr>
+          <w:vertAlign w:val="subscript"/>
+        </w:rPr>
+        <w:t>i</w:t>
+      </w:r>
+      <w:r>
+        <w:t>oraz</w:t>
+      </w:r>
+      <w:proofErr w:type="spellEnd"/>
+      <w:r>
+        <w:t xml:space="preserve"> wartości</w:t>
+      </w:r>
+      <w:r>
+        <w:t xml:space="preserve"> oczekiwanej</w:t>
+      </w:r>
+      <w:r>
+        <w:t xml:space="preserve"> </w:t>
+      </w:r>
+      <w:proofErr w:type="spellStart"/>
+      <w:r>
+        <w:t>d</w:t>
+      </w:r>
+      <w:r>
+        <w:rPr>
+          <w:vertAlign w:val="subscript"/>
+        </w:rPr>
+        <w:t>i</w:t>
+      </w:r>
+      <w:r>
+        <w:t>dokonywana</w:t>
+      </w:r>
+      <w:proofErr w:type="spellEnd"/>
+      <w:r>
+        <w:t xml:space="preserve"> jest aktualizacja wag (w przypadku, gdy wartość otrzymana i oczekiwana są takie same – wagi nie zmieniają się). </w:t>
+      </w:r>
+      <w:r>
+        <w:t xml:space="preserve">Podczas uczenia wykorzystuje się jedynie informacje o aktualnej wartości sygnału wyjściowego </w:t>
+      </w:r>
+      <w:r>
+        <w:t xml:space="preserve">neuronu oraz z wag. </w:t>
+      </w:r>
+    </w:p>
+    <w:p>
+      <w:pPr>
+        <w:rPr>
+          <w:sz w:val="24"/>
+          <w:szCs w:val="24"/>
+        </w:rPr>
+      </w:pPr>
+    </w:p>
+    <w:p>
+      <w:pPr>
+        <w:rPr>
+          <w:sz w:val="24"/>
+          <w:szCs w:val="24"/>
+        </w:rPr>
+      </w:pPr>
+    </w:p>
+    <w:p>
+      <w:pPr>
+        <w:rPr>
+          <w:sz w:val="24"/>
+          <w:szCs w:val="24"/>
+        </w:rPr>
+      </w:pPr>
+    </w:p>
+    <w:p>
+      <w:pPr>
+        <w:rPr>
+          <w:sz w:val="24"/>
+          <w:szCs w:val="24"/>
+        </w:rPr>
+      </w:pPr>
+    </w:p>
+    <w:p>
+      <w:pPr>
+        <w:rPr>
+          <w:sz w:val="24"/>
+          <w:szCs w:val="24"/>
+        </w:rPr>
+      </w:pPr>
+    </w:p>
+    <w:p>
+      <w:pPr>
+        <w:rPr>
+          <w:sz w:val="24"/>
+          <w:szCs w:val="24"/>
+        </w:rPr>
+      </w:pPr>
+    </w:p>
+    <w:p>
+      <w:pPr>
+        <w:rPr>
+          <w:sz w:val="24"/>
+          <w:szCs w:val="24"/>
+        </w:rPr>
+      </w:pPr>
+      <w:r>
+        <w:rPr>
+          <w:sz w:val="24"/>
+          <w:szCs w:val="24"/>
+        </w:rPr>
+        <w:lastRenderedPageBreak/>
+        <w:t xml:space="preserve">Dla 20 danych uczących, learning </w:t>
+      </w:r>
+      <w:proofErr w:type="spellStart"/>
+      <w:r>
+        <w:rPr>
+          <w:sz w:val="24"/>
+          <w:szCs w:val="24"/>
+        </w:rPr>
+        <w:t>rate</w:t>
+      </w:r>
+      <w:proofErr w:type="spellEnd"/>
+      <w:r>
+        <w:rPr>
+          <w:sz w:val="24"/>
+          <w:szCs w:val="24"/>
+        </w:rPr>
+        <w:t xml:space="preserve"> 0.5:</w:t>
+      </w:r>
+    </w:p>
+    <w:p>
+      <w:pPr>
+        <w:rPr>
+          <w:sz w:val="24"/>
+          <w:szCs w:val="24"/>
+        </w:rPr>
+      </w:pPr>
+      <w:r>
+        <w:rPr>
+          <w:sz w:val="24"/>
+          <w:szCs w:val="24"/>
+        </w:rPr>
+        <w:pict>
+          <v:shapetype id="_x0000_t75" coordsize="21600,21600" o:spt="75" o:preferrelative="t" path="m@4@5l@4@11@9@11@9@5xe" filled="f" stroked="f">
+            <v:stroke joinstyle="miter"/>
+            <v:formulas>
+              <v:f eqn="if lineDrawn pixelLineWidth 0"/>
+              <v:f eqn="sum @0 1 0"/>
+              <v:f eqn="sum 0 0 @1"/>
+              <v:f eqn="prod @2 1 2"/>
+              <v:f eqn="prod @3 21600 pixelWidth"/>
+              <v:f eqn="prod @3 21600 pixelHeight"/>
+              <v:f eqn="sum @0 0 1"/>
+              <v:f eqn="prod @6 1 2"/>
+              <v:f eqn="prod @7 21600 pixelWidth"/>
+              <v:f eqn="sum @8 21600 0"/>
+              <v:f eqn="prod @7 21600 pixelHeight"/>
+              <v:f eqn="sum @10 21600 0"/>
+            </v:formulas>
+            <v:path o:extrusionok="f" gradientshapeok="t" o:connecttype="rect"/>
+            <o:lock v:ext="edit" aspectratio="t"/>
+          </v:shapetype>
+          <v:shape id="_x0000_i1025" type="#_x0000_t75" style="width:331.2pt;height:138.4pt">
+            <v:imagedata r:id="rId5" o:title="psi2"/>
+          </v:shape>
+        </w:pict>
+      </w:r>
+    </w:p>
+    <w:p>
+      <w:pPr>
+        <w:rPr>
+          <w:sz w:val="24"/>
+          <w:szCs w:val="24"/>
+        </w:rPr>
+      </w:pPr>
+      <w:r>
+        <w:rPr>
+          <w:sz w:val="24"/>
+          <w:szCs w:val="24"/>
+        </w:rPr>
+        <w:t xml:space="preserve">Dla 100 danych uczących, learning </w:t>
+      </w:r>
+      <w:proofErr w:type="spellStart"/>
+      <w:r>
+        <w:rPr>
+          <w:sz w:val="24"/>
+          <w:szCs w:val="24"/>
+        </w:rPr>
+        <w:t>rate</w:t>
+      </w:r>
+      <w:proofErr w:type="spellEnd"/>
+      <w:r>
+        <w:rPr>
+          <w:sz w:val="24"/>
+          <w:szCs w:val="24"/>
+        </w:rPr>
+        <w:t xml:space="preserve"> 0.5:</w:t>
+      </w:r>
+    </w:p>
+    <w:p>
+      <w:pPr>
+        <w:rPr>
+          <w:sz w:val="24"/>
+          <w:szCs w:val="24"/>
+        </w:rPr>
+      </w:pPr>
+      <w:r>
+        <w:rPr>
+          <w:sz w:val="24"/>
+          <w:szCs w:val="24"/>
+        </w:rPr>
+        <w:pict>
+          <v:shape id="_x0000_i1026" type="#_x0000_t75" style="width:334.4pt;height:97.6pt">
+            <v:imagedata r:id="rId6" o:title="PSI"/>
+          </v:shape>
+        </w:pict>
+      </w:r>
     </w:p>
     <w:p>
       <w:pPr>
@@ -172,10 +805,18 @@
       </w:pPr>
       <w:r>
         <w:rPr>
-          <w:sz w:val="24"/>
-          <w:szCs w:val="24"/>
-        </w:rPr>
-        <w:t>Dla 100 jednostek uczących</w:t>
+          <w:b/>
+          <w:sz w:val="24"/>
+          <w:szCs w:val="24"/>
+        </w:rPr>
+        <w:t>Dla 100</w:t>
+      </w:r>
+      <w:r>
+        <w:rPr>
+          <w:sz w:val="24"/>
+          <w:szCs w:val="24"/>
+        </w:rPr>
+        <w:t xml:space="preserve"> jednostek uczących</w:t>
       </w:r>
       <w:r>
         <w:rPr>
@@ -903,16 +1544,39 @@
           <w:szCs w:val="24"/>
         </w:rPr>
       </w:pPr>
-    </w:p>
-    <w:p>
-      <w:pPr>
-        <w:rPr>
-          <w:sz w:val="24"/>
-          <w:szCs w:val="24"/>
-        </w:rPr>
-      </w:pPr>
-      <w:r>
-        <w:rPr>
+      <w:r>
+        <w:rPr>
+          <w:noProof/>
+          <w:sz w:val="24"/>
+          <w:szCs w:val="24"/>
+          <w:lang w:eastAsia="pl-PL"/>
+        </w:rPr>
+        <w:drawing>
+          <wp:inline distT="0" distB="0" distL="0" distR="0">
+            <wp:extent cx="4572000" cy="2933700"/>
+            <wp:effectExtent l="19050" t="0" r="19050" b="0"/>
+            <wp:docPr id="5" name="Wykres 5"/>
+            <wp:cNvGraphicFramePr/>
+            <a:graphic xmlns:a="http://schemas.openxmlformats.org/drawingml/2006/main">
+              <a:graphicData uri="http://schemas.openxmlformats.org/drawingml/2006/chart">
+                <c:chart xmlns:c="http://schemas.openxmlformats.org/drawingml/2006/chart" xmlns:r="http://schemas.openxmlformats.org/officeDocument/2006/relationships" r:id="rId7"/>
+              </a:graphicData>
+            </a:graphic>
+          </wp:inline>
+        </w:drawing>
+      </w:r>
+    </w:p>
+    <w:p>
+      <w:pPr>
+        <w:rPr>
+          <w:b/>
+          <w:sz w:val="24"/>
+          <w:szCs w:val="24"/>
+        </w:rPr>
+      </w:pPr>
+      <w:r>
+        <w:rPr>
+          <w:b/>
           <w:sz w:val="24"/>
           <w:szCs w:val="24"/>
         </w:rPr>
@@ -1637,6 +2301,52 @@
           <w:szCs w:val="24"/>
         </w:rPr>
       </w:pPr>
+      <w:r>
+        <w:rPr>
+          <w:noProof/>
+          <w:sz w:val="24"/>
+          <w:szCs w:val="24"/>
+          <w:lang w:eastAsia="pl-PL"/>
+        </w:rPr>
+        <w:lastRenderedPageBreak/>
+        <w:drawing>
+          <wp:inline distT="0" distB="0" distL="0" distR="0">
+            <wp:extent cx="4572000" cy="2933700"/>
+            <wp:effectExtent l="19050" t="0" r="19050" b="0"/>
+            <wp:docPr id="6" name="Wykres 6"/>
+            <wp:cNvGraphicFramePr/>
+            <a:graphic xmlns:a="http://schemas.openxmlformats.org/drawingml/2006/main">
+              <a:graphicData uri="http://schemas.openxmlformats.org/drawingml/2006/chart">
+                <c:chart xmlns:c="http://schemas.openxmlformats.org/drawingml/2006/chart" xmlns:r="http://schemas.openxmlformats.org/officeDocument/2006/relationships" r:id="rId8"/>
+              </a:graphicData>
+            </a:graphic>
+          </wp:inline>
+        </w:drawing>
+      </w:r>
+    </w:p>
+    <w:p>
+      <w:pPr>
+        <w:rPr>
+          <w:sz w:val="24"/>
+          <w:szCs w:val="24"/>
+        </w:rPr>
+      </w:pPr>
+    </w:p>
+    <w:p>
+      <w:pPr>
+        <w:rPr>
+          <w:sz w:val="24"/>
+          <w:szCs w:val="24"/>
+        </w:rPr>
+      </w:pPr>
+    </w:p>
+    <w:p>
+      <w:pPr>
+        <w:rPr>
+          <w:sz w:val="24"/>
+          <w:szCs w:val="24"/>
+        </w:rPr>
+      </w:pPr>
     </w:p>
     <w:p>
       <w:pPr>
@@ -1750,6 +2460,30 @@
         </w:rPr>
         <w:t>.</w:t>
       </w:r>
+    </w:p>
+    <w:p>
+      <w:pPr>
+        <w:rPr>
+          <w:sz w:val="24"/>
+          <w:szCs w:val="24"/>
+        </w:rPr>
+      </w:pPr>
+    </w:p>
+    <w:p>
+      <w:pPr>
+        <w:rPr>
+          <w:sz w:val="24"/>
+          <w:szCs w:val="24"/>
+        </w:rPr>
+      </w:pPr>
+    </w:p>
+    <w:p>
+      <w:pPr>
+        <w:rPr>
+          <w:sz w:val="24"/>
+          <w:szCs w:val="24"/>
+        </w:rPr>
+      </w:pPr>
     </w:p>
     <w:p>
       <w:pPr>
@@ -1797,6 +2531,7 @@
           <w:sz w:val="28"/>
           <w:szCs w:val="28"/>
         </w:rPr>
+        <w:lastRenderedPageBreak/>
         <w:t>Listing</w:t>
       </w:r>
       <w:r>
@@ -1805,6 +2540,14 @@
           <w:sz w:val="28"/>
           <w:szCs w:val="28"/>
         </w:rPr>
+        <w:t xml:space="preserve"> kodu</w:t>
+      </w:r>
+      <w:r>
+        <w:rPr>
+          <w:b/>
+          <w:sz w:val="28"/>
+          <w:szCs w:val="28"/>
+        </w:rPr>
         <w:t>:</w:t>
       </w:r>
     </w:p>
@@ -1820,27 +2563,8 @@
           <w:noProof/>
         </w:rPr>
         <w:pict>
-          <v:shapetype id="_x0000_t75" coordsize="21600,21600" o:spt="75" o:preferrelative="t" path="m@4@5l@4@11@9@11@9@5xe" filled="f" stroked="f">
-            <v:stroke joinstyle="miter"/>
-            <v:formulas>
-              <v:f eqn="if lineDrawn pixelLineWidth 0"/>
-              <v:f eqn="sum @0 1 0"/>
-              <v:f eqn="sum 0 0 @1"/>
-              <v:f eqn="prod @2 1 2"/>
-              <v:f eqn="prod @3 21600 pixelWidth"/>
-              <v:f eqn="prod @3 21600 pixelHeight"/>
-              <v:f eqn="sum @0 0 1"/>
-              <v:f eqn="prod @6 1 2"/>
-              <v:f eqn="prod @7 21600 pixelWidth"/>
-              <v:f eqn="sum @8 21600 0"/>
-              <v:f eqn="prod @7 21600 pixelHeight"/>
-              <v:f eqn="sum @10 21600 0"/>
-            </v:formulas>
-            <v:path o:extrusionok="f" gradientshapeok="t" o:connecttype="rect"/>
-            <o:lock v:ext="edit" aspectratio="t"/>
-          </v:shapetype>
           <v:shape id="_x0000_s1026" type="#_x0000_t75" style="position:absolute;margin-left:.3pt;margin-top:0;width:281.6pt;height:152pt;z-index:251660288">
-            <v:imagedata r:id="rId5" o:title="rand"/>
+            <v:imagedata r:id="rId9" o:title="rand"/>
           </v:shape>
         </w:pict>
       </w:r>
@@ -2133,7 +2857,7 @@
         </w:rPr>
         <w:pict>
           <v:shape id="_x0000_s1027" type="#_x0000_t75" style="position:absolute;margin-left:.3pt;margin-top:-.55pt;width:330.4pt;height:201.6pt;z-index:251662336">
-            <v:imagedata r:id="rId6" o:title="uczace"/>
+            <v:imagedata r:id="rId10" o:title="uczace"/>
           </v:shape>
         </w:pict>
       </w:r>
@@ -2357,8 +3081,8 @@
           <w:szCs w:val="24"/>
         </w:rPr>
         <w:pict>
-          <v:shape id="_x0000_i1025" type="#_x0000_t75" style="width:330.4pt;height:142.4pt">
-            <v:imagedata r:id="rId7" o:title="glowna"/>
+          <v:shape id="_x0000_i1027" type="#_x0000_t75" style="width:330.4pt;height:142.4pt">
+            <v:imagedata r:id="rId11" o:title="glowna"/>
           </v:shape>
         </w:pict>
       </w:r>
@@ -2378,10 +3102,6 @@
     </w:sectPr>
   </w:body>
 </w:document>
-</file>
-
-<file path=word/numbering.xml><?xml version="1.0" encoding="utf-8"?>
-<w:numbering xmlns:ve="http://schemas.openxmlformats.org/markup-compatibility/2006" xmlns:o="urn:schemas-microsoft-com:office:office" xmlns:r="http://schemas.openxmlformats.org/officeDocument/2006/relationships" xmlns:m="http://schemas.openxmlformats.org/officeDocument/2006/math" xmlns:v="urn:schemas-microsoft-com:vml" xmlns:wp="http://schemas.openxmlformats.org/drawingml/2006/wordprocessingDrawing" xmlns:w10="urn:schemas-microsoft-com:office:word" xmlns:w="http://schemas.openxmlformats.org/wordprocessingml/2006/main" xmlns:wne="http://schemas.microsoft.com/office/word/2006/wordml"/>
 </file>
 
 <file path=word/styles.xml><?xml version="1.0" encoding="utf-8"?>
@@ -2573,7 +3293,457 @@
     <w:semiHidden/>
     <w:unhideWhenUsed/>
   </w:style>
+  <w:style w:type="paragraph" w:styleId="Tekstdymka">
+    <w:name w:val="Balloon Text"/>
+    <w:basedOn w:val="Normalny"/>
+    <w:link w:val="TekstdymkaZnak"/>
+    <w:uiPriority w:val="99"/>
+    <w:semiHidden/>
+    <w:unhideWhenUsed/>
+    <w:rsid w:val="002E0DC8"/>
+    <w:pPr>
+      <w:spacing w:after="0" w:line="240" w:lineRule="auto"/>
+    </w:pPr>
+    <w:rPr>
+      <w:rFonts w:ascii="Tahoma" w:hAnsi="Tahoma" w:cs="Tahoma"/>
+      <w:sz w:val="16"/>
+      <w:szCs w:val="16"/>
+    </w:rPr>
+  </w:style>
+  <w:style w:type="character" w:customStyle="1" w:styleId="TekstdymkaZnak">
+    <w:name w:val="Tekst dymka Znak"/>
+    <w:basedOn w:val="Domylnaczcionkaakapitu"/>
+    <w:link w:val="Tekstdymka"/>
+    <w:uiPriority w:val="99"/>
+    <w:semiHidden/>
+    <w:rsid w:val="002E0DC8"/>
+    <w:rPr>
+      <w:rFonts w:ascii="Tahoma" w:hAnsi="Tahoma" w:cs="Tahoma"/>
+      <w:sz w:val="16"/>
+      <w:szCs w:val="16"/>
+    </w:rPr>
+  </w:style>
 </w:styles>
+</file>
+
+<file path=word/charts/chart1.xml><?xml version="1.0" encoding="utf-8"?>
+<c:chartSpace xmlns:c="http://schemas.openxmlformats.org/drawingml/2006/chart" xmlns:a="http://schemas.openxmlformats.org/drawingml/2006/main" xmlns:r="http://schemas.openxmlformats.org/officeDocument/2006/relationships">
+  <c:date1904 val="1"/>
+  <c:lang val="pl-PL"/>
+  <c:chart>
+    <c:plotArea>
+      <c:layout/>
+      <c:lineChart>
+        <c:grouping val="standard"/>
+        <c:ser>
+          <c:idx val="0"/>
+          <c:order val="0"/>
+          <c:tx>
+            <c:v>Learning_rate</c:v>
+          </c:tx>
+          <c:cat>
+            <c:strRef>
+              <c:f>Arkusz1!$F$47:$N$47</c:f>
+              <c:strCache>
+                <c:ptCount val="9"/>
+                <c:pt idx="0">
+                  <c:v>0.1</c:v>
+                </c:pt>
+                <c:pt idx="1">
+                  <c:v>0.2</c:v>
+                </c:pt>
+                <c:pt idx="2">
+                  <c:v>0.3</c:v>
+                </c:pt>
+                <c:pt idx="3">
+                  <c:v>0.4</c:v>
+                </c:pt>
+                <c:pt idx="4">
+                  <c:v>0.5</c:v>
+                </c:pt>
+                <c:pt idx="5">
+                  <c:v>0.6</c:v>
+                </c:pt>
+                <c:pt idx="6">
+                  <c:v>0.7</c:v>
+                </c:pt>
+                <c:pt idx="7">
+                  <c:v>0.8</c:v>
+                </c:pt>
+                <c:pt idx="8">
+                  <c:v>0.9</c:v>
+                </c:pt>
+              </c:strCache>
+            </c:strRef>
+          </c:cat>
+          <c:val>
+            <c:numRef>
+              <c:f>Arkusz1!$F$47:$N$47</c:f>
+              <c:numCache>
+                <c:formatCode>General</c:formatCode>
+                <c:ptCount val="9"/>
+                <c:pt idx="0">
+                  <c:v>0</c:v>
+                </c:pt>
+                <c:pt idx="1">
+                  <c:v>0</c:v>
+                </c:pt>
+                <c:pt idx="2">
+                  <c:v>0</c:v>
+                </c:pt>
+                <c:pt idx="3">
+                  <c:v>0</c:v>
+                </c:pt>
+                <c:pt idx="4">
+                  <c:v>0</c:v>
+                </c:pt>
+                <c:pt idx="5">
+                  <c:v>0</c:v>
+                </c:pt>
+                <c:pt idx="6">
+                  <c:v>0</c:v>
+                </c:pt>
+                <c:pt idx="7">
+                  <c:v>0</c:v>
+                </c:pt>
+                <c:pt idx="8">
+                  <c:v>0</c:v>
+                </c:pt>
+              </c:numCache>
+            </c:numRef>
+          </c:val>
+        </c:ser>
+        <c:ser>
+          <c:idx val="1"/>
+          <c:order val="1"/>
+          <c:tx>
+            <c:v>ilość iteracji</c:v>
+          </c:tx>
+          <c:cat>
+            <c:strRef>
+              <c:f>Arkusz1!$F$47:$N$47</c:f>
+              <c:strCache>
+                <c:ptCount val="9"/>
+                <c:pt idx="0">
+                  <c:v>0.1</c:v>
+                </c:pt>
+                <c:pt idx="1">
+                  <c:v>0.2</c:v>
+                </c:pt>
+                <c:pt idx="2">
+                  <c:v>0.3</c:v>
+                </c:pt>
+                <c:pt idx="3">
+                  <c:v>0.4</c:v>
+                </c:pt>
+                <c:pt idx="4">
+                  <c:v>0.5</c:v>
+                </c:pt>
+                <c:pt idx="5">
+                  <c:v>0.6</c:v>
+                </c:pt>
+                <c:pt idx="6">
+                  <c:v>0.7</c:v>
+                </c:pt>
+                <c:pt idx="7">
+                  <c:v>0.8</c:v>
+                </c:pt>
+                <c:pt idx="8">
+                  <c:v>0.9</c:v>
+                </c:pt>
+              </c:strCache>
+            </c:strRef>
+          </c:cat>
+          <c:val>
+            <c:numRef>
+              <c:f>Arkusz1!$F$46:$N$46</c:f>
+              <c:numCache>
+                <c:formatCode>General</c:formatCode>
+                <c:ptCount val="9"/>
+                <c:pt idx="0">
+                  <c:v>4</c:v>
+                </c:pt>
+                <c:pt idx="1">
+                  <c:v>5</c:v>
+                </c:pt>
+                <c:pt idx="2">
+                  <c:v>6</c:v>
+                </c:pt>
+                <c:pt idx="3">
+                  <c:v>4</c:v>
+                </c:pt>
+                <c:pt idx="4">
+                  <c:v>5</c:v>
+                </c:pt>
+                <c:pt idx="5">
+                  <c:v>3</c:v>
+                </c:pt>
+                <c:pt idx="6">
+                  <c:v>3</c:v>
+                </c:pt>
+                <c:pt idx="7">
+                  <c:v>3</c:v>
+                </c:pt>
+                <c:pt idx="8">
+                  <c:v>3</c:v>
+                </c:pt>
+              </c:numCache>
+            </c:numRef>
+          </c:val>
+        </c:ser>
+        <c:marker val="1"/>
+        <c:axId val="109426176"/>
+        <c:axId val="109581440"/>
+      </c:lineChart>
+      <c:catAx>
+        <c:axId val="109426176"/>
+        <c:scaling>
+          <c:orientation val="minMax"/>
+        </c:scaling>
+        <c:axPos val="b"/>
+        <c:numFmt formatCode="General" sourceLinked="1"/>
+        <c:tickLblPos val="nextTo"/>
+        <c:crossAx val="109581440"/>
+        <c:crosses val="autoZero"/>
+        <c:auto val="1"/>
+        <c:lblAlgn val="ctr"/>
+        <c:lblOffset val="100"/>
+      </c:catAx>
+      <c:valAx>
+        <c:axId val="109581440"/>
+        <c:scaling>
+          <c:orientation val="minMax"/>
+        </c:scaling>
+        <c:axPos val="l"/>
+        <c:majorGridlines/>
+        <c:numFmt formatCode="General" sourceLinked="1"/>
+        <c:tickLblPos val="nextTo"/>
+        <c:crossAx val="109426176"/>
+        <c:crosses val="autoZero"/>
+        <c:crossBetween val="between"/>
+      </c:valAx>
+    </c:plotArea>
+    <c:legend>
+      <c:legendPos val="r"/>
+      <c:legendEntry>
+        <c:idx val="0"/>
+        <c:delete val="1"/>
+      </c:legendEntry>
+    </c:legend>
+    <c:plotVisOnly val="1"/>
+  </c:chart>
+  <c:externalData r:id="rId1"/>
+</c:chartSpace>
+</file>
+
+<file path=word/charts/chart2.xml><?xml version="1.0" encoding="utf-8"?>
+<c:chartSpace xmlns:c="http://schemas.openxmlformats.org/drawingml/2006/chart" xmlns:a="http://schemas.openxmlformats.org/drawingml/2006/main" xmlns:r="http://schemas.openxmlformats.org/officeDocument/2006/relationships">
+  <c:date1904 val="1"/>
+  <c:lang val="pl-PL"/>
+  <c:chart>
+    <c:plotArea>
+      <c:layout/>
+      <c:lineChart>
+        <c:grouping val="standard"/>
+        <c:ser>
+          <c:idx val="0"/>
+          <c:order val="0"/>
+          <c:tx>
+            <c:v>Learning_rate</c:v>
+          </c:tx>
+          <c:cat>
+            <c:strRef>
+              <c:f>Arkusz1!$F$47:$N$47</c:f>
+              <c:strCache>
+                <c:ptCount val="9"/>
+                <c:pt idx="0">
+                  <c:v>0.1</c:v>
+                </c:pt>
+                <c:pt idx="1">
+                  <c:v>0.2</c:v>
+                </c:pt>
+                <c:pt idx="2">
+                  <c:v>0.3</c:v>
+                </c:pt>
+                <c:pt idx="3">
+                  <c:v>0.4</c:v>
+                </c:pt>
+                <c:pt idx="4">
+                  <c:v>0.5</c:v>
+                </c:pt>
+                <c:pt idx="5">
+                  <c:v>0.6</c:v>
+                </c:pt>
+                <c:pt idx="6">
+                  <c:v>0.7</c:v>
+                </c:pt>
+                <c:pt idx="7">
+                  <c:v>0.8</c:v>
+                </c:pt>
+                <c:pt idx="8">
+                  <c:v>0.9</c:v>
+                </c:pt>
+              </c:strCache>
+            </c:strRef>
+          </c:cat>
+          <c:val>
+            <c:numRef>
+              <c:f>Arkusz1!$F$47:$N$47</c:f>
+              <c:numCache>
+                <c:formatCode>General</c:formatCode>
+                <c:ptCount val="9"/>
+                <c:pt idx="0">
+                  <c:v>0</c:v>
+                </c:pt>
+                <c:pt idx="1">
+                  <c:v>0</c:v>
+                </c:pt>
+                <c:pt idx="2">
+                  <c:v>0</c:v>
+                </c:pt>
+                <c:pt idx="3">
+                  <c:v>0</c:v>
+                </c:pt>
+                <c:pt idx="4">
+                  <c:v>0</c:v>
+                </c:pt>
+                <c:pt idx="5">
+                  <c:v>0</c:v>
+                </c:pt>
+                <c:pt idx="6">
+                  <c:v>0</c:v>
+                </c:pt>
+                <c:pt idx="7">
+                  <c:v>0</c:v>
+                </c:pt>
+                <c:pt idx="8">
+                  <c:v>0</c:v>
+                </c:pt>
+              </c:numCache>
+            </c:numRef>
+          </c:val>
+        </c:ser>
+        <c:ser>
+          <c:idx val="1"/>
+          <c:order val="1"/>
+          <c:tx>
+            <c:v>ilość iteracji</c:v>
+          </c:tx>
+          <c:cat>
+            <c:strRef>
+              <c:f>Arkusz1!$F$47:$N$47</c:f>
+              <c:strCache>
+                <c:ptCount val="9"/>
+                <c:pt idx="0">
+                  <c:v>0.1</c:v>
+                </c:pt>
+                <c:pt idx="1">
+                  <c:v>0.2</c:v>
+                </c:pt>
+                <c:pt idx="2">
+                  <c:v>0.3</c:v>
+                </c:pt>
+                <c:pt idx="3">
+                  <c:v>0.4</c:v>
+                </c:pt>
+                <c:pt idx="4">
+                  <c:v>0.5</c:v>
+                </c:pt>
+                <c:pt idx="5">
+                  <c:v>0.6</c:v>
+                </c:pt>
+                <c:pt idx="6">
+                  <c:v>0.7</c:v>
+                </c:pt>
+                <c:pt idx="7">
+                  <c:v>0.8</c:v>
+                </c:pt>
+                <c:pt idx="8">
+                  <c:v>0.9</c:v>
+                </c:pt>
+              </c:strCache>
+            </c:strRef>
+          </c:cat>
+          <c:val>
+            <c:numRef>
+              <c:f>Arkusz1!$D$52:$L$52</c:f>
+              <c:numCache>
+                <c:formatCode>General</c:formatCode>
+                <c:ptCount val="9"/>
+                <c:pt idx="0">
+                  <c:v>9</c:v>
+                </c:pt>
+                <c:pt idx="1">
+                  <c:v>4</c:v>
+                </c:pt>
+                <c:pt idx="2">
+                  <c:v>9</c:v>
+                </c:pt>
+                <c:pt idx="3">
+                  <c:v>5</c:v>
+                </c:pt>
+                <c:pt idx="4">
+                  <c:v>5</c:v>
+                </c:pt>
+                <c:pt idx="5">
+                  <c:v>9</c:v>
+                </c:pt>
+                <c:pt idx="6">
+                  <c:v>5</c:v>
+                </c:pt>
+                <c:pt idx="7">
+                  <c:v>5</c:v>
+                </c:pt>
+                <c:pt idx="8">
+                  <c:v>9</c:v>
+                </c:pt>
+              </c:numCache>
+            </c:numRef>
+          </c:val>
+        </c:ser>
+        <c:marker val="1"/>
+        <c:axId val="134616192"/>
+        <c:axId val="134617728"/>
+      </c:lineChart>
+      <c:catAx>
+        <c:axId val="134616192"/>
+        <c:scaling>
+          <c:orientation val="minMax"/>
+        </c:scaling>
+        <c:axPos val="b"/>
+        <c:numFmt formatCode="General" sourceLinked="1"/>
+        <c:tickLblPos val="nextTo"/>
+        <c:crossAx val="134617728"/>
+        <c:crosses val="autoZero"/>
+        <c:auto val="1"/>
+        <c:lblAlgn val="ctr"/>
+        <c:lblOffset val="100"/>
+      </c:catAx>
+      <c:valAx>
+        <c:axId val="134617728"/>
+        <c:scaling>
+          <c:orientation val="minMax"/>
+        </c:scaling>
+        <c:axPos val="l"/>
+        <c:majorGridlines/>
+        <c:numFmt formatCode="General" sourceLinked="1"/>
+        <c:tickLblPos val="nextTo"/>
+        <c:crossAx val="134616192"/>
+        <c:crosses val="autoZero"/>
+        <c:crossBetween val="between"/>
+      </c:valAx>
+    </c:plotArea>
+    <c:legend>
+      <c:legendPos val="r"/>
+      <c:legendEntry>
+        <c:idx val="0"/>
+        <c:delete val="1"/>
+      </c:legendEntry>
+    </c:legend>
+    <c:plotVisOnly val="1"/>
+  </c:chart>
+  <c:externalData r:id="rId1"/>
+</c:chartSpace>
 </file>
 
 <file path=word/theme/theme1.xml><?xml version="1.0" encoding="utf-8"?>

--- a/Sprawozdanie PSI-perceptron.docx
+++ b/Sprawozdanie PSI-perceptron.docx
@@ -1546,16 +1546,14 @@
       </w:pPr>
       <w:r>
         <w:rPr>
-          <w:noProof/>
-          <w:sz w:val="24"/>
-          <w:szCs w:val="24"/>
-          <w:lang w:eastAsia="pl-PL"/>
+          <w:sz w:val="24"/>
+          <w:szCs w:val="24"/>
         </w:rPr>
         <w:drawing>
           <wp:inline distT="0" distB="0" distL="0" distR="0">
-            <wp:extent cx="4572000" cy="2933700"/>
+            <wp:extent cx="4572000" cy="2905125"/>
             <wp:effectExtent l="19050" t="0" r="19050" b="0"/>
-            <wp:docPr id="5" name="Wykres 5"/>
+            <wp:docPr id="4" name="Wykres 3"/>
             <wp:cNvGraphicFramePr/>
             <a:graphic xmlns:a="http://schemas.openxmlformats.org/drawingml/2006/main">
               <a:graphicData uri="http://schemas.openxmlformats.org/drawingml/2006/chart">
@@ -1569,6 +1567,45 @@
     <w:p>
       <w:pPr>
         <w:rPr>
+          <w:sz w:val="24"/>
+          <w:szCs w:val="24"/>
+        </w:rPr>
+      </w:pPr>
+      <w:r>
+        <w:rPr>
+          <w:sz w:val="24"/>
+          <w:szCs w:val="24"/>
+        </w:rPr>
+        <w:t xml:space="preserve">Ilość iteracji maleje wraz ze wzrostem learning </w:t>
+      </w:r>
+      <w:proofErr w:type="spellStart"/>
+      <w:r>
+        <w:rPr>
+          <w:sz w:val="24"/>
+          <w:szCs w:val="24"/>
+        </w:rPr>
+        <w:t>rate</w:t>
+      </w:r>
+      <w:proofErr w:type="spellEnd"/>
+      <w:r>
+        <w:rPr>
+          <w:sz w:val="24"/>
+          <w:szCs w:val="24"/>
+        </w:rPr>
+        <w:t>.</w:t>
+      </w:r>
+    </w:p>
+    <w:p>
+      <w:pPr>
+        <w:rPr>
+          <w:sz w:val="24"/>
+          <w:szCs w:val="24"/>
+        </w:rPr>
+      </w:pPr>
+    </w:p>
+    <w:p>
+      <w:pPr>
+        <w:rPr>
           <w:b/>
           <w:sz w:val="24"/>
           <w:szCs w:val="24"/>
@@ -1580,6 +1617,7 @@
           <w:sz w:val="24"/>
           <w:szCs w:val="24"/>
         </w:rPr>
+        <w:lastRenderedPageBreak/>
         <w:t>Dla 25 :</w:t>
       </w:r>
     </w:p>
@@ -2301,19 +2339,24 @@
           <w:szCs w:val="24"/>
         </w:rPr>
       </w:pPr>
-      <w:r>
-        <w:rPr>
-          <w:noProof/>
-          <w:sz w:val="24"/>
-          <w:szCs w:val="24"/>
-          <w:lang w:eastAsia="pl-PL"/>
-        </w:rPr>
-        <w:lastRenderedPageBreak/>
+    </w:p>
+    <w:p>
+      <w:pPr>
+        <w:rPr>
+          <w:sz w:val="24"/>
+          <w:szCs w:val="24"/>
+        </w:rPr>
+      </w:pPr>
+      <w:r>
+        <w:rPr>
+          <w:sz w:val="24"/>
+          <w:szCs w:val="24"/>
+        </w:rPr>
         <w:drawing>
           <wp:inline distT="0" distB="0" distL="0" distR="0">
-            <wp:extent cx="4572000" cy="2933700"/>
+            <wp:extent cx="4572000" cy="2800350"/>
             <wp:effectExtent l="19050" t="0" r="19050" b="0"/>
-            <wp:docPr id="6" name="Wykres 6"/>
+            <wp:docPr id="6" name="Wykres 4"/>
             <wp:cNvGraphicFramePr/>
             <a:graphic xmlns:a="http://schemas.openxmlformats.org/drawingml/2006/main">
               <a:graphicData uri="http://schemas.openxmlformats.org/drawingml/2006/chart">
@@ -2335,22 +2378,6 @@
     <w:p>
       <w:pPr>
         <w:rPr>
-          <w:sz w:val="24"/>
-          <w:szCs w:val="24"/>
-        </w:rPr>
-      </w:pPr>
-    </w:p>
-    <w:p>
-      <w:pPr>
-        <w:rPr>
-          <w:sz w:val="24"/>
-          <w:szCs w:val="24"/>
-        </w:rPr>
-      </w:pPr>
-    </w:p>
-    <w:p>
-      <w:pPr>
-        <w:rPr>
           <w:b/>
           <w:sz w:val="24"/>
           <w:szCs w:val="24"/>
@@ -2362,6 +2389,185 @@
           <w:sz w:val="24"/>
           <w:szCs w:val="24"/>
         </w:rPr>
+        <w:t>Analiza wyników:</w:t>
+      </w:r>
+    </w:p>
+    <w:p>
+      <w:pPr>
+        <w:rPr>
+          <w:sz w:val="24"/>
+          <w:szCs w:val="24"/>
+        </w:rPr>
+      </w:pPr>
+      <w:r>
+        <w:rPr>
+          <w:sz w:val="24"/>
+          <w:szCs w:val="24"/>
+        </w:rPr>
+        <w:t>Z otrzymanych wyników</w:t>
+      </w:r>
+      <w:r>
+        <w:rPr>
+          <w:sz w:val="24"/>
+          <w:szCs w:val="24"/>
+        </w:rPr>
+        <w:t xml:space="preserve"> wywnioskować można, iż</w:t>
+      </w:r>
+      <w:r>
+        <w:rPr>
+          <w:sz w:val="24"/>
+          <w:szCs w:val="24"/>
+        </w:rPr>
+        <w:t>:</w:t>
+      </w:r>
+    </w:p>
+    <w:p>
+      <w:pPr>
+        <w:rPr>
+          <w:sz w:val="24"/>
+          <w:szCs w:val="24"/>
+        </w:rPr>
+      </w:pPr>
+      <w:r>
+        <w:rPr>
+          <w:sz w:val="24"/>
+          <w:szCs w:val="24"/>
+        </w:rPr>
+        <w:t>-Łatwo można zauważyć, że dla większej ilości jednostek uczących szybciej otrzymamy wyniki.</w:t>
+      </w:r>
+    </w:p>
+    <w:p>
+      <w:pPr>
+        <w:rPr>
+          <w:sz w:val="24"/>
+          <w:szCs w:val="24"/>
+        </w:rPr>
+      </w:pPr>
+      <w:r>
+        <w:rPr>
+          <w:sz w:val="24"/>
+          <w:szCs w:val="24"/>
+        </w:rPr>
+        <w:t xml:space="preserve">-Dla mniejszej </w:t>
+      </w:r>
+      <w:r>
+        <w:rPr>
+          <w:sz w:val="24"/>
+          <w:szCs w:val="24"/>
+        </w:rPr>
+        <w:t>częstotliwości uczenia,</w:t>
+      </w:r>
+      <w:r>
+        <w:rPr>
+          <w:sz w:val="24"/>
+          <w:szCs w:val="24"/>
+        </w:rPr>
+        <w:t xml:space="preserve"> w przypadku dużej ilości jednostek uczących</w:t>
+      </w:r>
+      <w:r>
+        <w:rPr>
+          <w:sz w:val="24"/>
+          <w:szCs w:val="24"/>
+        </w:rPr>
+        <w:t>,</w:t>
+      </w:r>
+      <w:r>
+        <w:rPr>
+          <w:sz w:val="24"/>
+          <w:szCs w:val="24"/>
+        </w:rPr>
+        <w:t xml:space="preserve"> </w:t>
+      </w:r>
+      <w:r>
+        <w:rPr>
+          <w:sz w:val="24"/>
+          <w:szCs w:val="24"/>
+        </w:rPr>
+        <w:t xml:space="preserve">liczba </w:t>
+      </w:r>
+      <w:r>
+        <w:rPr>
+          <w:sz w:val="24"/>
+          <w:szCs w:val="24"/>
+        </w:rPr>
+        <w:t>iteracji potrzebnych do otrzymania oczekiwanych wyników jest większa</w:t>
+      </w:r>
+      <w:r>
+        <w:rPr>
+          <w:sz w:val="24"/>
+          <w:szCs w:val="24"/>
+        </w:rPr>
+        <w:t>,</w:t>
+      </w:r>
+      <w:r>
+        <w:rPr>
+          <w:sz w:val="24"/>
+          <w:szCs w:val="24"/>
+        </w:rPr>
+        <w:t xml:space="preserve"> niż dla wyższych wartości, jednak bezpieczniej jest używać niższych wartości, gdyż zmniejsza  ryzyko "przeskoczenia" szukanej wartości.</w:t>
+      </w:r>
+    </w:p>
+    <w:p>
+      <w:r>
+        <w:t xml:space="preserve">-zwiększenie liczby maksymalnych iteracji nie wpływa na wynik, gdyż program kończy pracę w okolicach 6,7 iteracji, z powodu zniwelowania błędu. </w:t>
+      </w:r>
+    </w:p>
+    <w:p>
+      <w:pPr>
+        <w:rPr>
+          <w:sz w:val="24"/>
+          <w:szCs w:val="24"/>
+        </w:rPr>
+      </w:pPr>
+    </w:p>
+    <w:p>
+      <w:pPr>
+        <w:rPr>
+          <w:sz w:val="24"/>
+          <w:szCs w:val="24"/>
+        </w:rPr>
+      </w:pPr>
+    </w:p>
+    <w:p>
+      <w:pPr>
+        <w:rPr>
+          <w:b/>
+          <w:sz w:val="24"/>
+          <w:szCs w:val="24"/>
+        </w:rPr>
+      </w:pPr>
+    </w:p>
+    <w:p>
+      <w:pPr>
+        <w:rPr>
+          <w:sz w:val="24"/>
+          <w:szCs w:val="24"/>
+        </w:rPr>
+      </w:pPr>
+    </w:p>
+    <w:p>
+      <w:pPr>
+        <w:rPr>
+          <w:sz w:val="24"/>
+          <w:szCs w:val="24"/>
+        </w:rPr>
+      </w:pPr>
+    </w:p>
+    <w:p>
+      <w:pPr>
+        <w:rPr>
+          <w:b/>
+          <w:sz w:val="24"/>
+          <w:szCs w:val="24"/>
+        </w:rPr>
+      </w:pPr>
+      <w:r>
+        <w:rPr>
+          <w:b/>
+          <w:sz w:val="24"/>
+          <w:szCs w:val="24"/>
+        </w:rPr>
+        <w:lastRenderedPageBreak/>
         <w:t>Wnioski:</w:t>
       </w:r>
     </w:p>
@@ -2372,12 +2578,37 @@
           <w:szCs w:val="24"/>
         </w:rPr>
       </w:pPr>
-      <w:r>
-        <w:rPr>
-          <w:sz w:val="24"/>
-          <w:szCs w:val="24"/>
-        </w:rPr>
-        <w:t>Łatwo można zauważyć, że dla większej ilości jednostek uczących szybciej otrzymamy wyniki.</w:t>
+      <w:proofErr w:type="spellStart"/>
+      <w:r>
+        <w:rPr>
+          <w:sz w:val="24"/>
+          <w:szCs w:val="24"/>
+        </w:rPr>
+        <w:t>Percepton</w:t>
+      </w:r>
+      <w:proofErr w:type="spellEnd"/>
+      <w:r>
+        <w:rPr>
+          <w:sz w:val="24"/>
+          <w:szCs w:val="24"/>
+        </w:rPr>
+        <w:t xml:space="preserve"> można łatwo nauczyć rozwiązywać proste funkcje logiczne, jednak nauka </w:t>
+      </w:r>
+      <w:proofErr w:type="spellStart"/>
+      <w:r>
+        <w:rPr>
+          <w:sz w:val="24"/>
+          <w:szCs w:val="24"/>
+        </w:rPr>
+        <w:t>perceptonu</w:t>
+      </w:r>
+      <w:proofErr w:type="spellEnd"/>
+      <w:r>
+        <w:rPr>
+          <w:sz w:val="24"/>
+          <w:szCs w:val="24"/>
+        </w:rPr>
+        <w:t xml:space="preserve"> wymaga dużej ilości danych uczących. W przypadku użycia zbyt małej ich ilości danych uczących, dane testowe mogą przynosić niewłaściwe odpowiedzi</w:t>
       </w:r>
     </w:p>
     <w:p>
@@ -2531,7 +2762,6 @@
           <w:sz w:val="28"/>
           <w:szCs w:val="28"/>
         </w:rPr>
-        <w:lastRenderedPageBreak/>
         <w:t>Listing</w:t>
       </w:r>
       <w:r>
@@ -3331,19 +3561,45 @@
   <c:date1904 val="1"/>
   <c:lang val="pl-PL"/>
   <c:chart>
+    <c:autoTitleDeleted val="1"/>
     <c:plotArea>
-      <c:layout/>
+      <c:layout>
+        <c:manualLayout>
+          <c:layoutTarget val="inner"/>
+          <c:xMode val="edge"/>
+          <c:yMode val="edge"/>
+          <c:x val="0.12003718285214349"/>
+          <c:y val="0.16568306010928963"/>
+          <c:w val="0.63107392825896769"/>
+          <c:h val="0.66914366851684592"/>
+        </c:manualLayout>
+      </c:layout>
       <c:lineChart>
         <c:grouping val="standard"/>
         <c:ser>
           <c:idx val="0"/>
           <c:order val="0"/>
           <c:tx>
-            <c:v>Learning_rate</c:v>
+            <c:strRef>
+              <c:f>Arkusz1!$A$1</c:f>
+              <c:strCache>
+                <c:ptCount val="1"/>
+                <c:pt idx="0">
+                  <c:v>Ilość iteracji</c:v>
+                </c:pt>
+              </c:strCache>
+            </c:strRef>
           </c:tx>
+          <c:marker>
+            <c:spPr>
+              <a:solidFill>
+                <a:schemeClr val="accent2"/>
+              </a:solidFill>
+            </c:spPr>
+          </c:marker>
           <c:cat>
             <c:strRef>
-              <c:f>Arkusz1!$F$47:$N$47</c:f>
+              <c:f>Arkusz1!$B$2:$J$2</c:f>
               <c:strCache>
                 <c:ptCount val="9"/>
                 <c:pt idx="0">
@@ -3378,295 +3634,7 @@
           </c:cat>
           <c:val>
             <c:numRef>
-              <c:f>Arkusz1!$F$47:$N$47</c:f>
-              <c:numCache>
-                <c:formatCode>General</c:formatCode>
-                <c:ptCount val="9"/>
-                <c:pt idx="0">
-                  <c:v>0</c:v>
-                </c:pt>
-                <c:pt idx="1">
-                  <c:v>0</c:v>
-                </c:pt>
-                <c:pt idx="2">
-                  <c:v>0</c:v>
-                </c:pt>
-                <c:pt idx="3">
-                  <c:v>0</c:v>
-                </c:pt>
-                <c:pt idx="4">
-                  <c:v>0</c:v>
-                </c:pt>
-                <c:pt idx="5">
-                  <c:v>0</c:v>
-                </c:pt>
-                <c:pt idx="6">
-                  <c:v>0</c:v>
-                </c:pt>
-                <c:pt idx="7">
-                  <c:v>0</c:v>
-                </c:pt>
-                <c:pt idx="8">
-                  <c:v>0</c:v>
-                </c:pt>
-              </c:numCache>
-            </c:numRef>
-          </c:val>
-        </c:ser>
-        <c:ser>
-          <c:idx val="1"/>
-          <c:order val="1"/>
-          <c:tx>
-            <c:v>ilość iteracji</c:v>
-          </c:tx>
-          <c:cat>
-            <c:strRef>
-              <c:f>Arkusz1!$F$47:$N$47</c:f>
-              <c:strCache>
-                <c:ptCount val="9"/>
-                <c:pt idx="0">
-                  <c:v>0.1</c:v>
-                </c:pt>
-                <c:pt idx="1">
-                  <c:v>0.2</c:v>
-                </c:pt>
-                <c:pt idx="2">
-                  <c:v>0.3</c:v>
-                </c:pt>
-                <c:pt idx="3">
-                  <c:v>0.4</c:v>
-                </c:pt>
-                <c:pt idx="4">
-                  <c:v>0.5</c:v>
-                </c:pt>
-                <c:pt idx="5">
-                  <c:v>0.6</c:v>
-                </c:pt>
-                <c:pt idx="6">
-                  <c:v>0.7</c:v>
-                </c:pt>
-                <c:pt idx="7">
-                  <c:v>0.8</c:v>
-                </c:pt>
-                <c:pt idx="8">
-                  <c:v>0.9</c:v>
-                </c:pt>
-              </c:strCache>
-            </c:strRef>
-          </c:cat>
-          <c:val>
-            <c:numRef>
-              <c:f>Arkusz1!$F$46:$N$46</c:f>
-              <c:numCache>
-                <c:formatCode>General</c:formatCode>
-                <c:ptCount val="9"/>
-                <c:pt idx="0">
-                  <c:v>4</c:v>
-                </c:pt>
-                <c:pt idx="1">
-                  <c:v>5</c:v>
-                </c:pt>
-                <c:pt idx="2">
-                  <c:v>6</c:v>
-                </c:pt>
-                <c:pt idx="3">
-                  <c:v>4</c:v>
-                </c:pt>
-                <c:pt idx="4">
-                  <c:v>5</c:v>
-                </c:pt>
-                <c:pt idx="5">
-                  <c:v>3</c:v>
-                </c:pt>
-                <c:pt idx="6">
-                  <c:v>3</c:v>
-                </c:pt>
-                <c:pt idx="7">
-                  <c:v>3</c:v>
-                </c:pt>
-                <c:pt idx="8">
-                  <c:v>3</c:v>
-                </c:pt>
-              </c:numCache>
-            </c:numRef>
-          </c:val>
-        </c:ser>
-        <c:marker val="1"/>
-        <c:axId val="109426176"/>
-        <c:axId val="109581440"/>
-      </c:lineChart>
-      <c:catAx>
-        <c:axId val="109426176"/>
-        <c:scaling>
-          <c:orientation val="minMax"/>
-        </c:scaling>
-        <c:axPos val="b"/>
-        <c:numFmt formatCode="General" sourceLinked="1"/>
-        <c:tickLblPos val="nextTo"/>
-        <c:crossAx val="109581440"/>
-        <c:crosses val="autoZero"/>
-        <c:auto val="1"/>
-        <c:lblAlgn val="ctr"/>
-        <c:lblOffset val="100"/>
-      </c:catAx>
-      <c:valAx>
-        <c:axId val="109581440"/>
-        <c:scaling>
-          <c:orientation val="minMax"/>
-        </c:scaling>
-        <c:axPos val="l"/>
-        <c:majorGridlines/>
-        <c:numFmt formatCode="General" sourceLinked="1"/>
-        <c:tickLblPos val="nextTo"/>
-        <c:crossAx val="109426176"/>
-        <c:crosses val="autoZero"/>
-        <c:crossBetween val="between"/>
-      </c:valAx>
-    </c:plotArea>
-    <c:legend>
-      <c:legendPos val="r"/>
-      <c:legendEntry>
-        <c:idx val="0"/>
-        <c:delete val="1"/>
-      </c:legendEntry>
-    </c:legend>
-    <c:plotVisOnly val="1"/>
-  </c:chart>
-  <c:externalData r:id="rId1"/>
-</c:chartSpace>
-</file>
-
-<file path=word/charts/chart2.xml><?xml version="1.0" encoding="utf-8"?>
-<c:chartSpace xmlns:c="http://schemas.openxmlformats.org/drawingml/2006/chart" xmlns:a="http://schemas.openxmlformats.org/drawingml/2006/main" xmlns:r="http://schemas.openxmlformats.org/officeDocument/2006/relationships">
-  <c:date1904 val="1"/>
-  <c:lang val="pl-PL"/>
-  <c:chart>
-    <c:plotArea>
-      <c:layout/>
-      <c:lineChart>
-        <c:grouping val="standard"/>
-        <c:ser>
-          <c:idx val="0"/>
-          <c:order val="0"/>
-          <c:tx>
-            <c:v>Learning_rate</c:v>
-          </c:tx>
-          <c:cat>
-            <c:strRef>
-              <c:f>Arkusz1!$F$47:$N$47</c:f>
-              <c:strCache>
-                <c:ptCount val="9"/>
-                <c:pt idx="0">
-                  <c:v>0.1</c:v>
-                </c:pt>
-                <c:pt idx="1">
-                  <c:v>0.2</c:v>
-                </c:pt>
-                <c:pt idx="2">
-                  <c:v>0.3</c:v>
-                </c:pt>
-                <c:pt idx="3">
-                  <c:v>0.4</c:v>
-                </c:pt>
-                <c:pt idx="4">
-                  <c:v>0.5</c:v>
-                </c:pt>
-                <c:pt idx="5">
-                  <c:v>0.6</c:v>
-                </c:pt>
-                <c:pt idx="6">
-                  <c:v>0.7</c:v>
-                </c:pt>
-                <c:pt idx="7">
-                  <c:v>0.8</c:v>
-                </c:pt>
-                <c:pt idx="8">
-                  <c:v>0.9</c:v>
-                </c:pt>
-              </c:strCache>
-            </c:strRef>
-          </c:cat>
-          <c:val>
-            <c:numRef>
-              <c:f>Arkusz1!$F$47:$N$47</c:f>
-              <c:numCache>
-                <c:formatCode>General</c:formatCode>
-                <c:ptCount val="9"/>
-                <c:pt idx="0">
-                  <c:v>0</c:v>
-                </c:pt>
-                <c:pt idx="1">
-                  <c:v>0</c:v>
-                </c:pt>
-                <c:pt idx="2">
-                  <c:v>0</c:v>
-                </c:pt>
-                <c:pt idx="3">
-                  <c:v>0</c:v>
-                </c:pt>
-                <c:pt idx="4">
-                  <c:v>0</c:v>
-                </c:pt>
-                <c:pt idx="5">
-                  <c:v>0</c:v>
-                </c:pt>
-                <c:pt idx="6">
-                  <c:v>0</c:v>
-                </c:pt>
-                <c:pt idx="7">
-                  <c:v>0</c:v>
-                </c:pt>
-                <c:pt idx="8">
-                  <c:v>0</c:v>
-                </c:pt>
-              </c:numCache>
-            </c:numRef>
-          </c:val>
-        </c:ser>
-        <c:ser>
-          <c:idx val="1"/>
-          <c:order val="1"/>
-          <c:tx>
-            <c:v>ilość iteracji</c:v>
-          </c:tx>
-          <c:cat>
-            <c:strRef>
-              <c:f>Arkusz1!$F$47:$N$47</c:f>
-              <c:strCache>
-                <c:ptCount val="9"/>
-                <c:pt idx="0">
-                  <c:v>0.1</c:v>
-                </c:pt>
-                <c:pt idx="1">
-                  <c:v>0.2</c:v>
-                </c:pt>
-                <c:pt idx="2">
-                  <c:v>0.3</c:v>
-                </c:pt>
-                <c:pt idx="3">
-                  <c:v>0.4</c:v>
-                </c:pt>
-                <c:pt idx="4">
-                  <c:v>0.5</c:v>
-                </c:pt>
-                <c:pt idx="5">
-                  <c:v>0.6</c:v>
-                </c:pt>
-                <c:pt idx="6">
-                  <c:v>0.7</c:v>
-                </c:pt>
-                <c:pt idx="7">
-                  <c:v>0.8</c:v>
-                </c:pt>
-                <c:pt idx="8">
-                  <c:v>0.9</c:v>
-                </c:pt>
-              </c:strCache>
-            </c:strRef>
-          </c:cat>
-          <c:val>
-            <c:numRef>
-              <c:f>Arkusz1!$D$52:$L$52</c:f>
+              <c:f>Arkusz1!$B$1:$J$1</c:f>
               <c:numCache>
                 <c:formatCode>General</c:formatCode>
                 <c:ptCount val="9"/>
@@ -3702,25 +3670,25 @@
           </c:val>
         </c:ser>
         <c:marker val="1"/>
-        <c:axId val="134616192"/>
-        <c:axId val="134617728"/>
+        <c:axId val="45552384"/>
+        <c:axId val="45554688"/>
       </c:lineChart>
       <c:catAx>
-        <c:axId val="134616192"/>
+        <c:axId val="45552384"/>
         <c:scaling>
           <c:orientation val="minMax"/>
         </c:scaling>
         <c:axPos val="b"/>
         <c:numFmt formatCode="General" sourceLinked="1"/>
         <c:tickLblPos val="nextTo"/>
-        <c:crossAx val="134617728"/>
+        <c:crossAx val="45554688"/>
         <c:crosses val="autoZero"/>
         <c:auto val="1"/>
         <c:lblAlgn val="ctr"/>
         <c:lblOffset val="100"/>
       </c:catAx>
       <c:valAx>
-        <c:axId val="134617728"/>
+        <c:axId val="45554688"/>
         <c:scaling>
           <c:orientation val="minMax"/>
         </c:scaling>
@@ -3728,22 +3696,332 @@
         <c:majorGridlines/>
         <c:numFmt formatCode="General" sourceLinked="1"/>
         <c:tickLblPos val="nextTo"/>
-        <c:crossAx val="134616192"/>
+        <c:crossAx val="45552384"/>
         <c:crosses val="autoZero"/>
         <c:crossBetween val="between"/>
       </c:valAx>
     </c:plotArea>
     <c:legend>
       <c:legendPos val="r"/>
-      <c:legendEntry>
-        <c:idx val="0"/>
-        <c:delete val="1"/>
-      </c:legendEntry>
     </c:legend>
     <c:plotVisOnly val="1"/>
   </c:chart>
+  <c:txPr>
+    <a:bodyPr/>
+    <a:lstStyle/>
+    <a:p>
+      <a:pPr>
+        <a:defRPr sz="1200"/>
+      </a:pPr>
+      <a:endParaRPr lang="pl-PL"/>
+    </a:p>
+  </c:txPr>
   <c:externalData r:id="rId1"/>
+  <c:userShapes r:id="rId2"/>
 </c:chartSpace>
+</file>
+
+<file path=word/charts/chart2.xml><?xml version="1.0" encoding="utf-8"?>
+<c:chartSpace xmlns:c="http://schemas.openxmlformats.org/drawingml/2006/chart" xmlns:a="http://schemas.openxmlformats.org/drawingml/2006/main" xmlns:r="http://schemas.openxmlformats.org/officeDocument/2006/relationships">
+  <c:date1904 val="1"/>
+  <c:lang val="pl-PL"/>
+  <c:chart>
+    <c:plotArea>
+      <c:layout>
+        <c:manualLayout>
+          <c:layoutTarget val="inner"/>
+          <c:xMode val="edge"/>
+          <c:yMode val="edge"/>
+          <c:x val="0.11504396325459318"/>
+          <c:y val="5.0351563197457455E-2"/>
+          <c:w val="0.85440048118985124"/>
+          <c:h val="0.80234292142053676"/>
+        </c:manualLayout>
+      </c:layout>
+      <c:lineChart>
+        <c:grouping val="standard"/>
+        <c:ser>
+          <c:idx val="0"/>
+          <c:order val="0"/>
+          <c:marker>
+            <c:spPr>
+              <a:solidFill>
+                <a:schemeClr val="accent2"/>
+              </a:solidFill>
+            </c:spPr>
+          </c:marker>
+          <c:cat>
+            <c:strRef>
+              <c:f>Arkusz1!$B$2:$J$2</c:f>
+              <c:strCache>
+                <c:ptCount val="9"/>
+                <c:pt idx="0">
+                  <c:v>0.1</c:v>
+                </c:pt>
+                <c:pt idx="1">
+                  <c:v>0.2</c:v>
+                </c:pt>
+                <c:pt idx="2">
+                  <c:v>0.3</c:v>
+                </c:pt>
+                <c:pt idx="3">
+                  <c:v>0.4</c:v>
+                </c:pt>
+                <c:pt idx="4">
+                  <c:v>0.5</c:v>
+                </c:pt>
+                <c:pt idx="5">
+                  <c:v>0.6</c:v>
+                </c:pt>
+                <c:pt idx="6">
+                  <c:v>0.7</c:v>
+                </c:pt>
+                <c:pt idx="7">
+                  <c:v>0.8</c:v>
+                </c:pt>
+                <c:pt idx="8">
+                  <c:v>0.9</c:v>
+                </c:pt>
+              </c:strCache>
+            </c:strRef>
+          </c:cat>
+          <c:val>
+            <c:numRef>
+              <c:f>Arkusz1!$B$1:$J$1</c:f>
+              <c:numCache>
+                <c:formatCode>General</c:formatCode>
+                <c:ptCount val="9"/>
+                <c:pt idx="0">
+                  <c:v>9</c:v>
+                </c:pt>
+                <c:pt idx="1">
+                  <c:v>4</c:v>
+                </c:pt>
+                <c:pt idx="2">
+                  <c:v>9</c:v>
+                </c:pt>
+                <c:pt idx="3">
+                  <c:v>5</c:v>
+                </c:pt>
+                <c:pt idx="4">
+                  <c:v>5</c:v>
+                </c:pt>
+                <c:pt idx="5">
+                  <c:v>9</c:v>
+                </c:pt>
+                <c:pt idx="6">
+                  <c:v>5</c:v>
+                </c:pt>
+                <c:pt idx="7">
+                  <c:v>5</c:v>
+                </c:pt>
+                <c:pt idx="8">
+                  <c:v>9</c:v>
+                </c:pt>
+              </c:numCache>
+            </c:numRef>
+          </c:val>
+        </c:ser>
+        <c:marker val="1"/>
+        <c:axId val="45583360"/>
+        <c:axId val="45587840"/>
+      </c:lineChart>
+      <c:catAx>
+        <c:axId val="45583360"/>
+        <c:scaling>
+          <c:orientation val="minMax"/>
+        </c:scaling>
+        <c:axPos val="b"/>
+        <c:numFmt formatCode="General" sourceLinked="1"/>
+        <c:tickLblPos val="nextTo"/>
+        <c:crossAx val="45587840"/>
+        <c:crosses val="autoZero"/>
+        <c:auto val="1"/>
+        <c:lblAlgn val="ctr"/>
+        <c:lblOffset val="100"/>
+      </c:catAx>
+      <c:valAx>
+        <c:axId val="45587840"/>
+        <c:scaling>
+          <c:orientation val="minMax"/>
+        </c:scaling>
+        <c:axPos val="l"/>
+        <c:majorGridlines/>
+        <c:numFmt formatCode="General" sourceLinked="1"/>
+        <c:tickLblPos val="nextTo"/>
+        <c:crossAx val="45583360"/>
+        <c:crosses val="autoZero"/>
+        <c:crossBetween val="between"/>
+      </c:valAx>
+    </c:plotArea>
+    <c:plotVisOnly val="1"/>
+  </c:chart>
+  <c:externalData r:id="rId1"/>
+  <c:userShapes r:id="rId2"/>
+</c:chartSpace>
+</file>
+
+<file path=word/drawings/drawing1.xml><?xml version="1.0" encoding="utf-8"?>
+<c:userShapes xmlns:c="http://schemas.openxmlformats.org/drawingml/2006/chart">
+  <cdr:relSizeAnchor xmlns:cdr="http://schemas.openxmlformats.org/drawingml/2006/chartDrawing">
+    <cdr:from>
+      <cdr:x>0.34583</cdr:x>
+      <cdr:y>0.92131</cdr:y>
+    </cdr:from>
+    <cdr:to>
+      <cdr:x>0.71875</cdr:x>
+      <cdr:y>0.95738</cdr:y>
+    </cdr:to>
+    <cdr:sp macro="" textlink="">
+      <cdr:nvSpPr>
+        <cdr:cNvPr id="2" name="pole tekstowe 1"/>
+        <cdr:cNvSpPr txBox="1"/>
+      </cdr:nvSpPr>
+      <cdr:spPr>
+        <a:xfrm xmlns:a="http://schemas.openxmlformats.org/drawingml/2006/main">
+          <a:off x="1581150" y="2676526"/>
+          <a:ext cx="1704975" cy="104775"/>
+        </a:xfrm>
+        <a:prstGeom xmlns:a="http://schemas.openxmlformats.org/drawingml/2006/main" prst="rect">
+          <a:avLst/>
+        </a:prstGeom>
+      </cdr:spPr>
+      <cdr:txBody>
+        <a:bodyPr xmlns:a="http://schemas.openxmlformats.org/drawingml/2006/main" wrap="square" rtlCol="0"/>
+        <a:lstStyle xmlns:a="http://schemas.openxmlformats.org/drawingml/2006/main"/>
+        <a:p xmlns:a="http://schemas.openxmlformats.org/drawingml/2006/main">
+          <a:r>
+            <a:rPr lang="pl-PL" sz="1100"/>
+            <a:t>learning</a:t>
+          </a:r>
+          <a:r>
+            <a:rPr lang="pl-PL" sz="1100" baseline="0"/>
+            <a:t> rate</a:t>
+          </a:r>
+          <a:endParaRPr lang="pl-PL" sz="1100"/>
+        </a:p>
+      </cdr:txBody>
+    </cdr:sp>
+  </cdr:relSizeAnchor>
+  <cdr:relSizeAnchor xmlns:cdr="http://schemas.openxmlformats.org/drawingml/2006/chartDrawing">
+    <cdr:from>
+      <cdr:x>0.0125</cdr:x>
+      <cdr:y>0.03934</cdr:y>
+    </cdr:from>
+    <cdr:to>
+      <cdr:x>0.05</cdr:x>
+      <cdr:y>0.56066</cdr:y>
+    </cdr:to>
+    <cdr:sp macro="" textlink="">
+      <cdr:nvSpPr>
+        <cdr:cNvPr id="3" name="pole tekstowe 2"/>
+        <cdr:cNvSpPr txBox="1"/>
+      </cdr:nvSpPr>
+      <cdr:spPr>
+        <a:xfrm xmlns:a="http://schemas.openxmlformats.org/drawingml/2006/main">
+          <a:off x="57150" y="114301"/>
+          <a:ext cx="171450" cy="1514475"/>
+        </a:xfrm>
+        <a:prstGeom xmlns:a="http://schemas.openxmlformats.org/drawingml/2006/main" prst="rect">
+          <a:avLst/>
+        </a:prstGeom>
+      </cdr:spPr>
+      <cdr:txBody>
+        <a:bodyPr xmlns:a="http://schemas.openxmlformats.org/drawingml/2006/main" wrap="square" rtlCol="0"/>
+        <a:lstStyle xmlns:a="http://schemas.openxmlformats.org/drawingml/2006/main"/>
+        <a:p xmlns:a="http://schemas.openxmlformats.org/drawingml/2006/main">
+          <a:r>
+            <a:rPr lang="pl-PL" sz="1100">
+              <a:solidFill>
+                <a:srgbClr val="FF0000"/>
+              </a:solidFill>
+            </a:rPr>
+            <a:t>ilość iteracji</a:t>
+          </a:r>
+        </a:p>
+      </cdr:txBody>
+    </cdr:sp>
+  </cdr:relSizeAnchor>
+</c:userShapes>
+</file>
+
+<file path=word/drawings/drawing2.xml><?xml version="1.0" encoding="utf-8"?>
+<c:userShapes xmlns:c="http://schemas.openxmlformats.org/drawingml/2006/chart">
+  <cdr:relSizeAnchor xmlns:cdr="http://schemas.openxmlformats.org/drawingml/2006/chartDrawing">
+    <cdr:from>
+      <cdr:x>0.01667</cdr:x>
+      <cdr:y>0.10884</cdr:y>
+    </cdr:from>
+    <cdr:to>
+      <cdr:x>0.05833</cdr:x>
+      <cdr:y>0.90136</cdr:y>
+    </cdr:to>
+    <cdr:sp macro="" textlink="">
+      <cdr:nvSpPr>
+        <cdr:cNvPr id="2" name="pole tekstowe 1"/>
+        <cdr:cNvSpPr txBox="1"/>
+      </cdr:nvSpPr>
+      <cdr:spPr>
+        <a:xfrm xmlns:a="http://schemas.openxmlformats.org/drawingml/2006/main">
+          <a:off x="76200" y="304800"/>
+          <a:ext cx="190500" cy="2219325"/>
+        </a:xfrm>
+        <a:prstGeom xmlns:a="http://schemas.openxmlformats.org/drawingml/2006/main" prst="rect">
+          <a:avLst/>
+        </a:prstGeom>
+      </cdr:spPr>
+      <cdr:txBody>
+        <a:bodyPr xmlns:a="http://schemas.openxmlformats.org/drawingml/2006/main" wrap="square" rtlCol="0"/>
+        <a:lstStyle xmlns:a="http://schemas.openxmlformats.org/drawingml/2006/main"/>
+        <a:p xmlns:a="http://schemas.openxmlformats.org/drawingml/2006/main">
+          <a:r>
+            <a:rPr lang="pl-PL" sz="1100">
+              <a:solidFill>
+                <a:srgbClr val="FF0000"/>
+              </a:solidFill>
+            </a:rPr>
+            <a:t>ilość iteracji</a:t>
+          </a:r>
+        </a:p>
+      </cdr:txBody>
+    </cdr:sp>
+  </cdr:relSizeAnchor>
+  <cdr:relSizeAnchor xmlns:cdr="http://schemas.openxmlformats.org/drawingml/2006/chartDrawing">
+    <cdr:from>
+      <cdr:x>0.34167</cdr:x>
+      <cdr:y>0.92857</cdr:y>
+    </cdr:from>
+    <cdr:to>
+      <cdr:x>0.96667</cdr:x>
+      <cdr:y>0.95918</cdr:y>
+    </cdr:to>
+    <cdr:sp macro="" textlink="">
+      <cdr:nvSpPr>
+        <cdr:cNvPr id="3" name="pole tekstowe 2"/>
+        <cdr:cNvSpPr txBox="1"/>
+      </cdr:nvSpPr>
+      <cdr:spPr>
+        <a:xfrm xmlns:a="http://schemas.openxmlformats.org/drawingml/2006/main">
+          <a:off x="1562100" y="2600325"/>
+          <a:ext cx="2857500" cy="85725"/>
+        </a:xfrm>
+        <a:prstGeom xmlns:a="http://schemas.openxmlformats.org/drawingml/2006/main" prst="rect">
+          <a:avLst/>
+        </a:prstGeom>
+      </cdr:spPr>
+      <cdr:txBody>
+        <a:bodyPr xmlns:a="http://schemas.openxmlformats.org/drawingml/2006/main" wrap="square" rtlCol="0"/>
+        <a:lstStyle xmlns:a="http://schemas.openxmlformats.org/drawingml/2006/main"/>
+        <a:p xmlns:a="http://schemas.openxmlformats.org/drawingml/2006/main">
+          <a:r>
+            <a:rPr lang="pl-PL" sz="1100"/>
+            <a:t>learing rate</a:t>
+          </a:r>
+        </a:p>
+      </cdr:txBody>
+    </cdr:sp>
+  </cdr:relSizeAnchor>
+</c:userShapes>
 </file>
 
 <file path=word/theme/theme1.xml><?xml version="1.0" encoding="utf-8"?>
